--- a/core/kazoo_fixturedb/priv/media_files/valid.docx
+++ b/core/kazoo_fixturedb/priv/media_files/valid.docx
@@ -4,55 +4,435 @@
   <w:body>
     <w:p>
       <w:pPr>
+        <w:pBdr>
+          <w:top w:space="0" w:sz="0" w:val="nil"/>
+          <w:left w:space="0" w:sz="0" w:val="nil"/>
+          <w:bottom w:space="0" w:sz="0" w:val="nil"/>
+          <w:right w:space="0" w:sz="0" w:val="nil"/>
+          <w:between w:space="0" w:sz="0" w:val="nil"/>
+        </w:pBdr>
+        <w:shd w:fill="auto" w:val="clear"/>
+        <w:spacing w:before="320" w:line="288" w:lineRule="auto"/>
+        <w:contextualSpacing w:val="0"/>
+        <w:rPr>
+          <w:rFonts w:ascii="Proxima Nova" w:cs="Proxima Nova" w:eastAsia="Proxima Nova" w:hAnsi="Proxima Nova"/>
+          <w:b w:val="1"/>
+          <w:color w:val="353744"/>
+        </w:rPr>
+      </w:pPr>
+      <w:r>
+        <w:rPr>
+          <w:b w:val="1"/>
+          <w:rtl w:val="0"/>
+        </w:rPr>
+        <w:t xml:space="preserve">Your Name</w:t>
+      </w:r>
+      <w:r>
+        <w:rPr>
+          <w:rtl w:val="0"/>
+        </w:rPr>
+      </w:r>
+    </w:p>
+    <w:p>
+      <w:pPr>
+        <w:pBdr>
+          <w:top w:space="0" w:sz="0" w:val="nil"/>
+          <w:left w:space="0" w:sz="0" w:val="nil"/>
+          <w:bottom w:space="0" w:sz="0" w:val="nil"/>
+          <w:right w:space="0" w:sz="0" w:val="nil"/>
+          <w:between w:space="0" w:sz="0" w:val="nil"/>
+        </w:pBdr>
+        <w:shd w:fill="auto" w:val="clear"/>
+        <w:spacing w:before="0" w:line="240" w:lineRule="auto"/>
+        <w:contextualSpacing w:val="0"/>
+        <w:rPr>
+          <w:color w:val="666666"/>
+          <w:sz w:val="20"/>
+          <w:szCs w:val="20"/>
+        </w:rPr>
+      </w:pPr>
+      <w:r>
+        <w:rPr>
+          <w:color w:val="666666"/>
+          <w:sz w:val="20"/>
+          <w:szCs w:val="20"/>
+          <w:rtl w:val="0"/>
+        </w:rPr>
+        <w:t xml:space="preserve">123 Your Street</w:t>
+      </w:r>
+    </w:p>
+    <w:p>
+      <w:pPr>
+        <w:pBdr>
+          <w:top w:space="0" w:sz="0" w:val="nil"/>
+          <w:left w:space="0" w:sz="0" w:val="nil"/>
+          <w:bottom w:space="0" w:sz="0" w:val="nil"/>
+          <w:right w:space="0" w:sz="0" w:val="nil"/>
+          <w:between w:space="0" w:sz="0" w:val="nil"/>
+        </w:pBdr>
+        <w:shd w:fill="auto" w:val="clear"/>
+        <w:spacing w:before="0" w:line="240" w:lineRule="auto"/>
+        <w:contextualSpacing w:val="0"/>
+        <w:rPr>
+          <w:color w:val="666666"/>
+          <w:sz w:val="20"/>
+          <w:szCs w:val="20"/>
+        </w:rPr>
+      </w:pPr>
+      <w:r>
+        <w:rPr>
+          <w:color w:val="666666"/>
+          <w:sz w:val="20"/>
+          <w:szCs w:val="20"/>
+          <w:rtl w:val="0"/>
+        </w:rPr>
+        <w:t xml:space="preserve">Your City, ST 12345</w:t>
+      </w:r>
+      <w:r>
+        <w:rPr>
+          <w:rtl w:val="0"/>
+        </w:rPr>
+      </w:r>
+    </w:p>
+    <w:p>
+      <w:pPr>
+        <w:pBdr>
+          <w:top w:space="0" w:sz="0" w:val="nil"/>
+          <w:left w:space="0" w:sz="0" w:val="nil"/>
+          <w:bottom w:space="0" w:sz="0" w:val="nil"/>
+          <w:right w:space="0" w:sz="0" w:val="nil"/>
+          <w:between w:space="0" w:sz="0" w:val="nil"/>
+        </w:pBdr>
+        <w:shd w:fill="auto" w:val="clear"/>
+        <w:spacing w:before="0" w:line="240" w:lineRule="auto"/>
+        <w:contextualSpacing w:val="0"/>
+        <w:rPr>
+          <w:rFonts w:ascii="Proxima Nova" w:cs="Proxima Nova" w:eastAsia="Proxima Nova" w:hAnsi="Proxima Nova"/>
+          <w:color w:val="666666"/>
+          <w:sz w:val="20"/>
+          <w:szCs w:val="20"/>
+        </w:rPr>
+      </w:pPr>
+      <w:r>
+        <w:rPr>
+          <w:rFonts w:ascii="Proxima Nova" w:cs="Proxima Nova" w:eastAsia="Proxima Nova" w:hAnsi="Proxima Nova"/>
+          <w:color w:val="666666"/>
+          <w:sz w:val="20"/>
+          <w:szCs w:val="20"/>
+          <w:rtl w:val="0"/>
+        </w:rPr>
+        <w:t xml:space="preserve">(123) 456-7890</w:t>
+      </w:r>
+    </w:p>
+    <w:p>
+      <w:pPr>
+        <w:pBdr>
+          <w:top w:space="0" w:sz="0" w:val="nil"/>
+          <w:left w:space="0" w:sz="0" w:val="nil"/>
+          <w:bottom w:space="0" w:sz="0" w:val="nil"/>
+          <w:right w:space="0" w:sz="0" w:val="nil"/>
+          <w:between w:space="0" w:sz="0" w:val="nil"/>
+        </w:pBdr>
+        <w:shd w:fill="auto" w:val="clear"/>
+        <w:spacing w:before="0" w:line="240" w:lineRule="auto"/>
+        <w:contextualSpacing w:val="0"/>
+        <w:rPr>
+          <w:rFonts w:ascii="Proxima Nova" w:cs="Proxima Nova" w:eastAsia="Proxima Nova" w:hAnsi="Proxima Nova"/>
+          <w:color w:val="666666"/>
+          <w:sz w:val="20"/>
+          <w:szCs w:val="20"/>
+        </w:rPr>
+      </w:pPr>
+      <w:r>
+        <w:rPr>
+          <w:rFonts w:ascii="Proxima Nova" w:cs="Proxima Nova" w:eastAsia="Proxima Nova" w:hAnsi="Proxima Nova"/>
+          <w:color w:val="666666"/>
+          <w:sz w:val="20"/>
+          <w:szCs w:val="20"/>
+          <w:rtl w:val="0"/>
+        </w:rPr>
+        <w:t xml:space="preserve">no_reply@example.com</w:t>
+      </w:r>
+    </w:p>
+    <w:p>
+      <w:pPr>
+        <w:pBdr>
+          <w:top w:space="0" w:sz="0" w:val="nil"/>
+          <w:left w:space="0" w:sz="0" w:val="nil"/>
+          <w:bottom w:space="0" w:sz="0" w:val="nil"/>
+          <w:right w:space="0" w:sz="0" w:val="nil"/>
+          <w:between w:space="0" w:sz="0" w:val="nil"/>
+        </w:pBdr>
+        <w:shd w:fill="auto" w:val="clear"/>
+        <w:spacing w:before="480" w:line="360" w:lineRule="auto"/>
+        <w:contextualSpacing w:val="0"/>
+        <w:rPr>
+          <w:rFonts w:ascii="Proxima Nova" w:cs="Proxima Nova" w:eastAsia="Proxima Nova" w:hAnsi="Proxima Nova"/>
+          <w:color w:val="353744"/>
+        </w:rPr>
+      </w:pPr>
+      <w:r>
+        <w:rPr>
+          <w:rFonts w:ascii="Proxima Nova" w:cs="Proxima Nova" w:eastAsia="Proxima Nova" w:hAnsi="Proxima Nova"/>
+          <w:color w:val="353744"/>
+          <w:rtl w:val="0"/>
+        </w:rPr>
+        <w:t xml:space="preserve">4th September 20XX</w:t>
+      </w:r>
+    </w:p>
+    <w:p>
+      <w:pPr>
+        <w:pBdr>
+          <w:top w:space="0" w:sz="0" w:val="nil"/>
+          <w:left w:space="0" w:sz="0" w:val="nil"/>
+          <w:bottom w:space="0" w:sz="0" w:val="nil"/>
+          <w:right w:space="0" w:sz="0" w:val="nil"/>
+          <w:between w:space="0" w:sz="0" w:val="nil"/>
+        </w:pBdr>
+        <w:shd w:fill="auto" w:val="clear"/>
+        <w:spacing w:before="320" w:line="288" w:lineRule="auto"/>
+        <w:contextualSpacing w:val="0"/>
+        <w:rPr>
+          <w:rFonts w:ascii="Proxima Nova" w:cs="Proxima Nova" w:eastAsia="Proxima Nova" w:hAnsi="Proxima Nova"/>
+          <w:b w:val="1"/>
+          <w:color w:val="353744"/>
+        </w:rPr>
+      </w:pPr>
+      <w:r>
+        <w:rPr>
+          <w:b w:val="1"/>
+          <w:rtl w:val="0"/>
+        </w:rPr>
+        <w:t xml:space="preserve">Ronny Reader</w:t>
+      </w:r>
+      <w:r>
+        <w:rPr>
+          <w:rtl w:val="0"/>
+        </w:rPr>
+      </w:r>
+    </w:p>
+    <w:p>
+      <w:pPr>
+        <w:pBdr>
+          <w:top w:space="0" w:sz="0" w:val="nil"/>
+          <w:left w:space="0" w:sz="0" w:val="nil"/>
+          <w:bottom w:space="0" w:sz="0" w:val="nil"/>
+          <w:right w:space="0" w:sz="0" w:val="nil"/>
+          <w:between w:space="0" w:sz="0" w:val="nil"/>
+        </w:pBdr>
+        <w:shd w:fill="auto" w:val="clear"/>
+        <w:spacing w:before="0" w:line="240" w:lineRule="auto"/>
+        <w:contextualSpacing w:val="0"/>
+        <w:rPr>
+          <w:rFonts w:ascii="Proxima Nova" w:cs="Proxima Nova" w:eastAsia="Proxima Nova" w:hAnsi="Proxima Nova"/>
+          <w:color w:val="353744"/>
+        </w:rPr>
+      </w:pPr>
+      <w:r>
+        <w:rPr>
+          <w:rFonts w:ascii="Proxima Nova" w:cs="Proxima Nova" w:eastAsia="Proxima Nova" w:hAnsi="Proxima Nova"/>
+          <w:color w:val="353744"/>
+          <w:rtl w:val="0"/>
+        </w:rPr>
+        <w:t xml:space="preserve">CEO, </w:t>
+      </w:r>
+      <w:r>
+        <w:rPr>
+          <w:rtl w:val="0"/>
+        </w:rPr>
+        <w:t xml:space="preserve">Company Name</w:t>
+      </w:r>
+      <w:r>
+        <w:rPr>
+          <w:rtl w:val="0"/>
+        </w:rPr>
+      </w:r>
+    </w:p>
+    <w:p>
+      <w:pPr>
+        <w:pBdr>
+          <w:top w:space="0" w:sz="0" w:val="nil"/>
+          <w:left w:space="0" w:sz="0" w:val="nil"/>
+          <w:bottom w:space="0" w:sz="0" w:val="nil"/>
+          <w:right w:space="0" w:sz="0" w:val="nil"/>
+          <w:between w:space="0" w:sz="0" w:val="nil"/>
+        </w:pBdr>
+        <w:shd w:fill="auto" w:val="clear"/>
+        <w:spacing w:before="0" w:line="240" w:lineRule="auto"/>
         <w:contextualSpacing w:val="0"/>
         <w:rPr/>
       </w:pPr>
-      <w:bookmarkStart w:colFirst="0" w:colLast="0" w:name="_gjdgxs" w:id="0"/>
-      <w:bookmarkEnd w:id="0"/>
-      <w:r>
+      <w:r>
+        <w:rPr>
+          <w:rtl w:val="0"/>
+        </w:rPr>
+        <w:t xml:space="preserve">123 Address St </w:t>
+      </w:r>
+    </w:p>
+    <w:p>
+      <w:pPr>
+        <w:pBdr>
+          <w:top w:space="0" w:sz="0" w:val="nil"/>
+          <w:left w:space="0" w:sz="0" w:val="nil"/>
+          <w:bottom w:space="0" w:sz="0" w:val="nil"/>
+          <w:right w:space="0" w:sz="0" w:val="nil"/>
+          <w:between w:space="0" w:sz="0" w:val="nil"/>
+        </w:pBdr>
+        <w:shd w:fill="auto" w:val="clear"/>
+        <w:spacing w:before="0" w:line="240" w:lineRule="auto"/>
+        <w:contextualSpacing w:val="0"/>
         <w:rPr/>
-        <w:drawing>
-          <wp:inline distB="0" distT="0" distL="0" distR="0">
-            <wp:extent cx="5943600" cy="3885565"/>
-            <wp:effectExtent b="0" l="0" r="0" t="0"/>
-            <wp:docPr descr="Person cutting vegetables using knife and chopping board in kitchen" id="1" name="image2.jpg"/>
-            <a:graphic>
-              <a:graphicData uri="http://schemas.openxmlformats.org/drawingml/2006/picture">
-                <pic:pic>
-                  <pic:nvPicPr>
-                    <pic:cNvPr descr="Person cutting vegetables using knife and chopping board in kitchen" id="0" name="image2.jpg"/>
-                    <pic:cNvPicPr preferRelativeResize="0"/>
-                  </pic:nvPicPr>
-                  <pic:blipFill>
-                    <a:blip r:embed="rId6"/>
-                    <a:srcRect b="0" l="0" r="0" t="0"/>
-                    <a:stretch>
-                      <a:fillRect/>
-                    </a:stretch>
-                  </pic:blipFill>
-                  <pic:spPr>
-                    <a:xfrm>
-                      <a:off x="0" y="0"/>
-                      <a:ext cx="5943600" cy="3885565"/>
-                    </a:xfrm>
-                    <a:prstGeom prst="rect"/>
-                    <a:ln/>
-                  </pic:spPr>
-                </pic:pic>
-              </a:graphicData>
-            </a:graphic>
-          </wp:inline>
-        </w:drawing>
-      </w:r>
-      <w:r>
-        <w:rPr>
-          <w:rtl w:val="0"/>
-        </w:rPr>
-      </w:r>
-    </w:p>
-    <w:p>
-      <w:pPr>
-        <w:pStyle w:val="Title"/>
+      </w:pPr>
+      <w:r>
+        <w:rPr>
+          <w:rtl w:val="0"/>
+        </w:rPr>
+        <w:t xml:space="preserve">Anytown, ST 12345</w:t>
+      </w:r>
+    </w:p>
+    <w:p>
+      <w:pPr>
+        <w:pBdr>
+          <w:top w:space="0" w:sz="0" w:val="nil"/>
+          <w:left w:space="0" w:sz="0" w:val="nil"/>
+          <w:bottom w:space="0" w:sz="0" w:val="nil"/>
+          <w:right w:space="0" w:sz="0" w:val="nil"/>
+          <w:between w:space="0" w:sz="0" w:val="nil"/>
+        </w:pBdr>
+        <w:shd w:fill="auto" w:val="clear"/>
+        <w:spacing w:before="800" w:line="288" w:lineRule="auto"/>
+        <w:contextualSpacing w:val="0"/>
+        <w:rPr>
+          <w:rFonts w:ascii="Proxima Nova" w:cs="Proxima Nova" w:eastAsia="Proxima Nova" w:hAnsi="Proxima Nova"/>
+          <w:color w:val="353744"/>
+        </w:rPr>
+      </w:pPr>
+      <w:r>
+        <w:rPr>
+          <w:rFonts w:ascii="Proxima Nova" w:cs="Proxima Nova" w:eastAsia="Proxima Nova" w:hAnsi="Proxima Nova"/>
+          <w:color w:val="353744"/>
+          <w:rtl w:val="0"/>
+        </w:rPr>
+        <w:t xml:space="preserve">Dear Ms. </w:t>
+      </w:r>
+      <w:r>
+        <w:rPr>
+          <w:rtl w:val="0"/>
+        </w:rPr>
+        <w:t xml:space="preserve">Reader</w:t>
+      </w:r>
+      <w:r>
+        <w:rPr>
+          <w:rFonts w:ascii="Proxima Nova" w:cs="Proxima Nova" w:eastAsia="Proxima Nova" w:hAnsi="Proxima Nova"/>
+          <w:color w:val="353744"/>
+          <w:rtl w:val="0"/>
+        </w:rPr>
+        <w:t xml:space="preserve">,</w:t>
+      </w:r>
+    </w:p>
+    <w:p>
+      <w:pPr>
+        <w:pBdr>
+          <w:top w:space="0" w:sz="0" w:val="nil"/>
+          <w:left w:space="0" w:sz="0" w:val="nil"/>
+          <w:bottom w:space="0" w:sz="0" w:val="nil"/>
+          <w:right w:space="0" w:sz="0" w:val="nil"/>
+          <w:between w:space="0" w:sz="0" w:val="nil"/>
+        </w:pBdr>
+        <w:shd w:fill="auto" w:val="clear"/>
+        <w:contextualSpacing w:val="0"/>
+        <w:rPr>
+          <w:rFonts w:ascii="Proxima Nova" w:cs="Proxima Nova" w:eastAsia="Proxima Nova" w:hAnsi="Proxima Nova"/>
+          <w:color w:val="353744"/>
+        </w:rPr>
+      </w:pPr>
+      <w:r>
+        <w:rPr>
+          <w:rFonts w:ascii="Proxima Nova" w:cs="Proxima Nova" w:eastAsia="Proxima Nova" w:hAnsi="Proxima Nova"/>
+          <w:color w:val="353744"/>
+          <w:rtl w:val="0"/>
+        </w:rPr>
+        <w:t xml:space="preserve">Lorem ips</w:t>
+      </w:r>
+      <w:r>
+        <w:rPr>
+          <w:rtl w:val="0"/>
+        </w:rPr>
+        <w:t xml:space="preserve">um dolor sit </w:t>
+      </w:r>
+      <w:r>
+        <w:rPr>
+          <w:rFonts w:ascii="Proxima Nova" w:cs="Proxima Nova" w:eastAsia="Proxima Nova" w:hAnsi="Proxima Nova"/>
+          <w:color w:val="353744"/>
+          <w:rtl w:val="0"/>
+        </w:rPr>
+        <w:t xml:space="preserve">amet, consectetuer adipiscing elit, sed diam nonummy nibh euismod tincidunt ut laoreet dolore magna aliquam erat volutpat. Ut wisi enim ad minim veniam, quis nostrud exerci tation ullamcorper suscipit lobortis nisl ut aliquip ex ea commodo consequat.</w:t>
+      </w:r>
+    </w:p>
+    <w:p>
+      <w:pPr>
+        <w:pBdr>
+          <w:top w:space="0" w:sz="0" w:val="nil"/>
+          <w:left w:space="0" w:sz="0" w:val="nil"/>
+          <w:bottom w:space="0" w:sz="0" w:val="nil"/>
+          <w:right w:space="0" w:sz="0" w:val="nil"/>
+          <w:between w:space="0" w:sz="0" w:val="nil"/>
+        </w:pBdr>
+        <w:shd w:fill="auto" w:val="clear"/>
+        <w:spacing w:before="200" w:line="288" w:lineRule="auto"/>
+        <w:contextualSpacing w:val="0"/>
+        <w:rPr>
+          <w:rFonts w:ascii="Proxima Nova" w:cs="Proxima Nova" w:eastAsia="Proxima Nova" w:hAnsi="Proxima Nova"/>
+          <w:color w:val="353744"/>
+        </w:rPr>
+      </w:pPr>
+      <w:r>
+        <w:rPr>
+          <w:rFonts w:ascii="Proxima Nova" w:cs="Proxima Nova" w:eastAsia="Proxima Nova" w:hAnsi="Proxima Nova"/>
+          <w:color w:val="353744"/>
+          <w:rtl w:val="0"/>
+        </w:rPr>
+        <w:t xml:space="preserve">Duis autem vel eum iriure dolor in hendrerit in vulputate velit esse molestie consequat, vel illum dolore eu feugiat nulla facilisis at vero eros et accumsan.</w:t>
+      </w:r>
+    </w:p>
+    <w:p>
+      <w:pPr>
+        <w:pBdr>
+          <w:top w:space="0" w:sz="0" w:val="nil"/>
+          <w:left w:space="0" w:sz="0" w:val="nil"/>
+          <w:bottom w:space="0" w:sz="0" w:val="nil"/>
+          <w:right w:space="0" w:sz="0" w:val="nil"/>
+          <w:between w:space="0" w:sz="0" w:val="nil"/>
+        </w:pBdr>
+        <w:shd w:fill="auto" w:val="clear"/>
+        <w:spacing w:before="200" w:line="288" w:lineRule="auto"/>
+        <w:contextualSpacing w:val="0"/>
+        <w:rPr>
+          <w:rFonts w:ascii="Proxima Nova" w:cs="Proxima Nova" w:eastAsia="Proxima Nova" w:hAnsi="Proxima Nova"/>
+          <w:color w:val="353744"/>
+        </w:rPr>
+      </w:pPr>
+      <w:r>
+        <w:rPr>
+          <w:rFonts w:ascii="Proxima Nova" w:cs="Proxima Nova" w:eastAsia="Proxima Nova" w:hAnsi="Proxima Nova"/>
+          <w:color w:val="353744"/>
+          <w:rtl w:val="0"/>
+        </w:rPr>
+        <w:t xml:space="preserve">Nam liber tempor cum soluta nobis eleifend option congue nihil imperdiet doming id quod mazim placerat facer possim assum. Typi non habent claritatem insitam; est usus legentis in iis qui facit eorum claritatem. Investigationes demonstraverunt lectores legere me lius quod ii legunt saepius.</w:t>
+      </w:r>
+    </w:p>
+    <w:p>
+      <w:pPr>
+        <w:keepNext w:val="0"/>
+        <w:keepLines w:val="0"/>
+        <w:pBdr>
+          <w:top w:space="0" w:sz="0" w:val="nil"/>
+          <w:left w:space="0" w:sz="0" w:val="nil"/>
+          <w:bottom w:space="0" w:sz="0" w:val="nil"/>
+          <w:right w:space="0" w:sz="0" w:val="nil"/>
+          <w:between w:space="0" w:sz="0" w:val="nil"/>
+        </w:pBdr>
+        <w:shd w:fill="auto" w:val="clear"/>
         <w:contextualSpacing w:val="0"/>
         <w:rPr/>
       </w:pPr>
@@ -60,205 +440,102 @@
         <w:rPr>
           <w:rtl w:val="0"/>
         </w:rPr>
-        <w:t xml:space="preserve">[TEST FAX]</w:t>
-      </w:r>
-    </w:p>
-    <w:p>
-      <w:pPr>
+        <w:t xml:space="preserve">Sincerely,</w:t>
+      </w:r>
+    </w:p>
+    <w:p>
+      <w:pPr>
+        <w:pBdr>
+          <w:top w:space="0" w:sz="0" w:val="nil"/>
+          <w:left w:space="0" w:sz="0" w:val="nil"/>
+          <w:bottom w:space="0" w:sz="0" w:val="nil"/>
+          <w:right w:space="0" w:sz="0" w:val="nil"/>
+          <w:between w:space="0" w:sz="0" w:val="nil"/>
+        </w:pBdr>
+        <w:shd w:fill="auto" w:val="clear"/>
+        <w:spacing w:before="200" w:line="288" w:lineRule="auto"/>
+        <w:contextualSpacing w:val="0"/>
+        <w:rPr>
+          <w:rFonts w:ascii="Proxima Nova" w:cs="Proxima Nova" w:eastAsia="Proxima Nova" w:hAnsi="Proxima Nova"/>
+          <w:color w:val="353744"/>
+        </w:rPr>
+      </w:pPr>
+      <w:r>
+        <w:rPr>
+          <w:rtl w:val="0"/>
+        </w:rPr>
+      </w:r>
+    </w:p>
+    <w:p>
+      <w:pPr>
+        <w:pBdr>
+          <w:top w:space="0" w:sz="0" w:val="nil"/>
+          <w:left w:space="0" w:sz="0" w:val="nil"/>
+          <w:bottom w:space="0" w:sz="0" w:val="nil"/>
+          <w:right w:space="0" w:sz="0" w:val="nil"/>
+          <w:between w:space="0" w:sz="0" w:val="nil"/>
+        </w:pBdr>
+        <w:shd w:fill="auto" w:val="clear"/>
+        <w:spacing w:before="200" w:line="288" w:lineRule="auto"/>
+        <w:contextualSpacing w:val="0"/>
+        <w:rPr>
+          <w:rFonts w:ascii="Proxima Nova" w:cs="Proxima Nova" w:eastAsia="Proxima Nova" w:hAnsi="Proxima Nova"/>
+          <w:color w:val="353744"/>
+        </w:rPr>
+      </w:pPr>
+      <w:r>
+        <w:rPr>
+          <w:rtl w:val="0"/>
+        </w:rPr>
+      </w:r>
+    </w:p>
+    <w:p>
+      <w:pPr>
+        <w:pBdr>
+          <w:top w:space="0" w:sz="0" w:val="nil"/>
+          <w:left w:space="0" w:sz="0" w:val="nil"/>
+          <w:bottom w:space="0" w:sz="0" w:val="nil"/>
+          <w:right w:space="0" w:sz="0" w:val="nil"/>
+          <w:between w:space="0" w:sz="0" w:val="nil"/>
+        </w:pBdr>
+        <w:shd w:fill="auto" w:val="clear"/>
+        <w:spacing w:before="200" w:line="288" w:lineRule="auto"/>
+        <w:contextualSpacing w:val="0"/>
+        <w:rPr>
+          <w:rFonts w:ascii="Proxima Nova" w:cs="Proxima Nova" w:eastAsia="Proxima Nova" w:hAnsi="Proxima Nova"/>
+          <w:color w:val="353744"/>
+        </w:rPr>
+      </w:pPr>
+      <w:r>
+        <w:rPr>
+          <w:rtl w:val="0"/>
+        </w:rPr>
+      </w:r>
+    </w:p>
+    <w:p>
+      <w:pPr>
+        <w:pBdr>
+          <w:top w:space="0" w:sz="0" w:val="nil"/>
+          <w:left w:space="0" w:sz="0" w:val="nil"/>
+          <w:bottom w:space="0" w:sz="0" w:val="nil"/>
+          <w:right w:space="0" w:sz="0" w:val="nil"/>
+          <w:between w:space="0" w:sz="0" w:val="nil"/>
+        </w:pBdr>
+        <w:shd w:fill="auto" w:val="clear"/>
+        <w:spacing w:before="200" w:line="288" w:lineRule="auto"/>
         <w:contextualSpacing w:val="0"/>
         <w:rPr/>
       </w:pPr>
       <w:r>
         <w:rPr>
-          <w:rtl w:val="0"/>
-        </w:rPr>
-        <w:t xml:space="preserve">[To replace the photo with your own, just delete it. Then, on </w:t>
-      </w:r>
-    </w:p>
-    <w:p>
-      <w:pPr>
-        <w:contextualSpacing w:val="0"/>
-        <w:rPr/>
-      </w:pPr>
-      <w:r>
-        <w:rPr>
-          <w:rtl w:val="0"/>
-        </w:rPr>
-      </w:r>
-    </w:p>
-    <w:p>
-      <w:pPr>
-        <w:contextualSpacing w:val="0"/>
-        <w:rPr/>
-      </w:pPr>
-      <w:r>
-        <w:rPr>
-          <w:rtl w:val="0"/>
-        </w:rPr>
-      </w:r>
-    </w:p>
-    <w:p>
-      <w:pPr>
-        <w:contextualSpacing w:val="0"/>
-        <w:rPr/>
-      </w:pPr>
-      <w:r>
-        <w:rPr>
-          <w:rtl w:val="0"/>
-        </w:rPr>
-      </w:r>
-    </w:p>
-    <w:p>
-      <w:pPr>
-        <w:contextualSpacing w:val="0"/>
-        <w:rPr/>
-      </w:pPr>
-      <w:r>
-        <w:rPr>
-          <w:rtl w:val="0"/>
-        </w:rPr>
-      </w:r>
-    </w:p>
-    <w:p>
-      <w:pPr>
-        <w:contextualSpacing w:val="0"/>
-        <w:rPr/>
-      </w:pPr>
-      <w:r>
-        <w:rPr>
-          <w:rtl w:val="0"/>
-        </w:rPr>
-      </w:r>
-    </w:p>
-    <w:p>
-      <w:pPr>
-        <w:contextualSpacing w:val="0"/>
-        <w:rPr/>
-      </w:pPr>
-      <w:r>
-        <w:rPr>
-          <w:rtl w:val="0"/>
-        </w:rPr>
-        <w:t xml:space="preserve">the Insert tab, select Picture.]</w:t>
-      </w:r>
-    </w:p>
-    <w:p>
-      <w:pPr>
-        <w:pStyle w:val="Heading1"/>
-        <w:contextualSpacing w:val="0"/>
-        <w:rPr/>
-      </w:pPr>
-      <w:r>
-        <w:rPr>
-          <w:rtl w:val="0"/>
-        </w:rPr>
-        <w:t xml:space="preserve">[Look Great Every Time]</w:t>
-      </w:r>
-    </w:p>
-    <w:p>
-      <w:pPr>
-        <w:contextualSpacing w:val="0"/>
-        <w:rPr/>
-      </w:pPr>
-      <w:r>
-        <w:rPr>
-          <w:rtl w:val="0"/>
-        </w:rPr>
-        <w:t xml:space="preserve">[If you’re ready to write, just select a line of text and start typing. For best results, don’t include space to the right of the characters in your selection.]</w:t>
-      </w:r>
-    </w:p>
-    <w:p>
-      <w:pPr>
-        <w:contextualSpacing w:val="0"/>
-        <w:rPr/>
-      </w:pPr>
-      <w:r>
-        <w:rPr>
-          <w:rtl w:val="0"/>
-        </w:rPr>
-      </w:r>
-    </w:p>
-    <w:p>
-      <w:pPr>
-        <w:pStyle w:val="Heading1"/>
-        <w:contextualSpacing w:val="0"/>
-        <w:rPr/>
-      </w:pPr>
-      <w:bookmarkStart w:colFirst="0" w:colLast="0" w:name="_tj5kbp3jy6cj" w:id="1"/>
-      <w:bookmarkEnd w:id="1"/>
-      <w:r>
-        <w:rPr>
-          <w:rtl w:val="0"/>
-        </w:rPr>
-        <w:t xml:space="preserve">[Look Great Every Time]</w:t>
-      </w:r>
-    </w:p>
-    <w:p>
-      <w:pPr>
-        <w:contextualSpacing w:val="0"/>
-        <w:rPr/>
-      </w:pPr>
-      <w:r>
-        <w:rPr>
-          <w:rtl w:val="0"/>
-        </w:rPr>
-        <w:t xml:space="preserve">[If you’re ready to write, just select a line of text and start typing. For best results, don’t include space to the right of the characters in your selection.]</w:t>
-      </w:r>
-    </w:p>
-    <w:p>
-      <w:pPr>
-        <w:contextualSpacing w:val="0"/>
-        <w:rPr/>
-      </w:pPr>
-      <w:r>
-        <w:rPr>
-          <w:rtl w:val="0"/>
-        </w:rPr>
-      </w:r>
-    </w:p>
-    <w:p>
-      <w:pPr>
-        <w:pStyle w:val="Heading1"/>
-        <w:contextualSpacing w:val="0"/>
-        <w:rPr/>
-      </w:pPr>
-      <w:bookmarkStart w:colFirst="0" w:colLast="0" w:name="_yb5xfv7heta1" w:id="2"/>
-      <w:bookmarkEnd w:id="2"/>
-      <w:r>
-        <w:rPr>
-          <w:rtl w:val="0"/>
-        </w:rPr>
-        <w:t xml:space="preserve">[Look Great Every Time]</w:t>
-      </w:r>
-    </w:p>
-    <w:p>
-      <w:pPr>
-        <w:contextualSpacing w:val="0"/>
-        <w:rPr/>
-      </w:pPr>
-      <w:r>
-        <w:rPr>
-          <w:rtl w:val="0"/>
-        </w:rPr>
-        <w:t xml:space="preserve">[If you’re ready to write, just select a line of text and start typing. For best results, don’t include space to the right of the characters in your selection.]</w:t>
-      </w:r>
-    </w:p>
-    <w:p>
-      <w:pPr>
-        <w:contextualSpacing w:val="0"/>
-        <w:rPr/>
-      </w:pPr>
-      <w:r>
-        <w:rPr>
-          <w:rtl w:val="0"/>
-        </w:rPr>
-      </w:r>
-    </w:p>
-    <w:p>
-      <w:pPr>
-        <w:contextualSpacing w:val="0"/>
-        <w:rPr/>
-      </w:pPr>
+          <w:b w:val="1"/>
+          <w:color w:val="00ab44"/>
+          <w:sz w:val="28"/>
+          <w:szCs w:val="28"/>
+          <w:rtl w:val="0"/>
+        </w:rPr>
+        <w:t xml:space="preserve">Your Name</w:t>
+      </w:r>
       <w:r>
         <w:rPr>
           <w:rtl w:val="0"/>
@@ -266,15 +543,13 @@
       </w:r>
     </w:p>
     <w:sectPr>
-      <w:headerReference r:id="rId7" w:type="default"/>
-      <w:headerReference r:id="rId8" w:type="first"/>
-      <w:headerReference r:id="rId9" w:type="even"/>
-      <w:footerReference r:id="rId10" w:type="default"/>
-      <w:footerReference r:id="rId11" w:type="first"/>
-      <w:footerReference r:id="rId12" w:type="even"/>
+      <w:headerReference r:id="rId6" w:type="default"/>
+      <w:headerReference r:id="rId7" w:type="first"/>
+      <w:footerReference r:id="rId8" w:type="first"/>
       <w:pgSz w:h="15840" w:w="12240"/>
-      <w:pgMar w:bottom="1440" w:top="1440" w:left="1440" w:right="1440" w:header="720" w:footer="720"/>
+      <w:pgMar w:bottom="720" w:top="720" w:left="1440" w:right="3240" w:header="0"/>
       <w:pgNumType w:start="1"/>
+      <w:titlePg w:val="1"/>
     </w:sectPr>
   </w:body>
 </w:document>
@@ -284,9 +559,6 @@
 <w:ftr xmlns:mc="http://schemas.openxmlformats.org/markup-compatibility/2006" xmlns:o="urn:schemas-microsoft-com:office:office" xmlns:r="http://schemas.openxmlformats.org/officeDocument/2006/relationships" xmlns:m="http://schemas.openxmlformats.org/officeDocument/2006/math" xmlns:v="urn:schemas-microsoft-com:vml" xmlns:wp="http://schemas.openxmlformats.org/drawingml/2006/wordprocessingDrawing" xmlns:w10="urn:schemas-microsoft-com:office:word" xmlns:w="http://schemas.openxmlformats.org/wordprocessingml/2006/main" xmlns:wne="http://schemas.microsoft.com/office/word/2006/wordml" xmlns:sl="http://schemas.openxmlformats.org/schemaLibrary/2006/main" xmlns:a="http://schemas.openxmlformats.org/drawingml/2006/main" xmlns:pic="http://schemas.openxmlformats.org/drawingml/2006/picture" xmlns:c="http://schemas.openxmlformats.org/drawingml/2006/chart" xmlns:lc="http://schemas.openxmlformats.org/drawingml/2006/lockedCanvas" xmlns:dgm="http://schemas.openxmlformats.org/drawingml/2006/diagram" xmlns:wps="http://schemas.microsoft.com/office/word/2010/wordprocessingShape" xmlns:wpg="http://schemas.microsoft.com/office/word/2010/wordprocessingGroup" xmlns:w14="http://schemas.microsoft.com/office/word/2010/wordml" xmlns:w15="http://schemas.microsoft.com/office/word/2012/wordml">
   <w:p>
     <w:pPr>
-      <w:keepNext w:val="0"/>
-      <w:keepLines w:val="0"/>
-      <w:widowControl w:val="1"/>
       <w:pBdr>
         <w:top w:space="0" w:sz="0" w:val="nil"/>
         <w:left w:space="0" w:sz="0" w:val="nil"/>
@@ -295,107 +567,8 @@
         <w:between w:space="0" w:sz="0" w:val="nil"/>
       </w:pBdr>
       <w:shd w:fill="auto" w:val="clear"/>
-      <w:spacing w:after="0" w:before="0" w:line="240" w:lineRule="auto"/>
-      <w:ind w:left="0" w:right="0" w:firstLine="0"/>
       <w:contextualSpacing w:val="0"/>
-      <w:jc w:val="right"/>
-      <w:rPr>
-        <w:rFonts w:ascii="Century Gothic" w:cs="Century Gothic" w:eastAsia="Century Gothic" w:hAnsi="Century Gothic"/>
-        <w:b w:val="0"/>
-        <w:i w:val="0"/>
-        <w:smallCaps w:val="0"/>
-        <w:strike w:val="0"/>
-        <w:color w:val="505050"/>
-        <w:sz w:val="32"/>
-        <w:szCs w:val="32"/>
-        <w:u w:val="none"/>
-        <w:shd w:fill="auto" w:val="clear"/>
-        <w:vertAlign w:val="baseline"/>
-      </w:rPr>
-    </w:pPr>
-    <w:r>
-      <w:rPr>
-        <w:rtl w:val="0"/>
-      </w:rPr>
-    </w:r>
-  </w:p>
-</w:ftr>
-</file>
-
-<file path=word/footer2.xml><?xml version="1.0" encoding="utf-8"?>
-<w:ftr xmlns:mc="http://schemas.openxmlformats.org/markup-compatibility/2006" xmlns:o="urn:schemas-microsoft-com:office:office" xmlns:r="http://schemas.openxmlformats.org/officeDocument/2006/relationships" xmlns:m="http://schemas.openxmlformats.org/officeDocument/2006/math" xmlns:v="urn:schemas-microsoft-com:vml" xmlns:wp="http://schemas.openxmlformats.org/drawingml/2006/wordprocessingDrawing" xmlns:w10="urn:schemas-microsoft-com:office:word" xmlns:w="http://schemas.openxmlformats.org/wordprocessingml/2006/main" xmlns:wne="http://schemas.microsoft.com/office/word/2006/wordml" xmlns:sl="http://schemas.openxmlformats.org/schemaLibrary/2006/main" xmlns:a="http://schemas.openxmlformats.org/drawingml/2006/main" xmlns:pic="http://schemas.openxmlformats.org/drawingml/2006/picture" xmlns:c="http://schemas.openxmlformats.org/drawingml/2006/chart" xmlns:lc="http://schemas.openxmlformats.org/drawingml/2006/lockedCanvas" xmlns:dgm="http://schemas.openxmlformats.org/drawingml/2006/diagram" xmlns:wps="http://schemas.microsoft.com/office/word/2010/wordprocessingShape" xmlns:wpg="http://schemas.microsoft.com/office/word/2010/wordprocessingGroup" xmlns:w14="http://schemas.microsoft.com/office/word/2010/wordml" xmlns:w15="http://schemas.microsoft.com/office/word/2012/wordml">
-  <w:p>
-    <w:pPr>
-      <w:keepNext w:val="0"/>
-      <w:keepLines w:val="0"/>
-      <w:widowControl w:val="1"/>
-      <w:pBdr>
-        <w:top w:space="0" w:sz="0" w:val="nil"/>
-        <w:left w:space="0" w:sz="0" w:val="nil"/>
-        <w:bottom w:space="0" w:sz="0" w:val="nil"/>
-        <w:right w:space="0" w:sz="0" w:val="nil"/>
-        <w:between w:space="0" w:sz="0" w:val="nil"/>
-      </w:pBdr>
-      <w:shd w:fill="auto" w:val="clear"/>
-      <w:spacing w:after="0" w:before="0" w:line="240" w:lineRule="auto"/>
-      <w:ind w:left="0" w:right="0" w:firstLine="0"/>
-      <w:contextualSpacing w:val="0"/>
-      <w:jc w:val="right"/>
-      <w:rPr>
-        <w:rFonts w:ascii="Century Gothic" w:cs="Century Gothic" w:eastAsia="Century Gothic" w:hAnsi="Century Gothic"/>
-        <w:b w:val="0"/>
-        <w:i w:val="0"/>
-        <w:smallCaps w:val="0"/>
-        <w:strike w:val="0"/>
-        <w:color w:val="505050"/>
-        <w:sz w:val="32"/>
-        <w:szCs w:val="32"/>
-        <w:u w:val="none"/>
-        <w:shd w:fill="auto" w:val="clear"/>
-        <w:vertAlign w:val="baseline"/>
-      </w:rPr>
-    </w:pPr>
-    <w:r>
-      <w:rPr>
-        <w:rtl w:val="0"/>
-      </w:rPr>
-    </w:r>
-  </w:p>
-</w:ftr>
-</file>
-
-<file path=word/footer3.xml><?xml version="1.0" encoding="utf-8"?>
-<w:ftr xmlns:mc="http://schemas.openxmlformats.org/markup-compatibility/2006" xmlns:o="urn:schemas-microsoft-com:office:office" xmlns:r="http://schemas.openxmlformats.org/officeDocument/2006/relationships" xmlns:m="http://schemas.openxmlformats.org/officeDocument/2006/math" xmlns:v="urn:schemas-microsoft-com:vml" xmlns:wp="http://schemas.openxmlformats.org/drawingml/2006/wordprocessingDrawing" xmlns:w10="urn:schemas-microsoft-com:office:word" xmlns:w="http://schemas.openxmlformats.org/wordprocessingml/2006/main" xmlns:wne="http://schemas.microsoft.com/office/word/2006/wordml" xmlns:sl="http://schemas.openxmlformats.org/schemaLibrary/2006/main" xmlns:a="http://schemas.openxmlformats.org/drawingml/2006/main" xmlns:pic="http://schemas.openxmlformats.org/drawingml/2006/picture" xmlns:c="http://schemas.openxmlformats.org/drawingml/2006/chart" xmlns:lc="http://schemas.openxmlformats.org/drawingml/2006/lockedCanvas" xmlns:dgm="http://schemas.openxmlformats.org/drawingml/2006/diagram" xmlns:wps="http://schemas.microsoft.com/office/word/2010/wordprocessingShape" xmlns:wpg="http://schemas.microsoft.com/office/word/2010/wordprocessingGroup" xmlns:w14="http://schemas.microsoft.com/office/word/2010/wordml" xmlns:w15="http://schemas.microsoft.com/office/word/2012/wordml">
-  <w:p>
-    <w:pPr>
-      <w:keepNext w:val="0"/>
-      <w:keepLines w:val="0"/>
-      <w:widowControl w:val="1"/>
-      <w:pBdr>
-        <w:top w:space="0" w:sz="0" w:val="nil"/>
-        <w:left w:space="0" w:sz="0" w:val="nil"/>
-        <w:bottom w:space="0" w:sz="0" w:val="nil"/>
-        <w:right w:space="0" w:sz="0" w:val="nil"/>
-        <w:between w:space="0" w:sz="0" w:val="nil"/>
-      </w:pBdr>
-      <w:shd w:fill="auto" w:val="clear"/>
-      <w:spacing w:after="0" w:before="0" w:line="240" w:lineRule="auto"/>
-      <w:ind w:left="0" w:right="0" w:firstLine="0"/>
-      <w:contextualSpacing w:val="0"/>
-      <w:jc w:val="right"/>
-      <w:rPr>
-        <w:rFonts w:ascii="Century Gothic" w:cs="Century Gothic" w:eastAsia="Century Gothic" w:hAnsi="Century Gothic"/>
-        <w:b w:val="0"/>
-        <w:i w:val="0"/>
-        <w:smallCaps w:val="0"/>
-        <w:strike w:val="0"/>
-        <w:color w:val="505050"/>
-        <w:sz w:val="32"/>
-        <w:szCs w:val="32"/>
-        <w:u w:val="none"/>
-        <w:shd w:fill="auto" w:val="clear"/>
-        <w:vertAlign w:val="baseline"/>
-      </w:rPr>
+      <w:rPr/>
     </w:pPr>
     <w:r>
       <w:rPr>
@@ -410,9 +583,6 @@
 <w:hdr xmlns:mc="http://schemas.openxmlformats.org/markup-compatibility/2006" xmlns:o="urn:schemas-microsoft-com:office:office" xmlns:r="http://schemas.openxmlformats.org/officeDocument/2006/relationships" xmlns:m="http://schemas.openxmlformats.org/officeDocument/2006/math" xmlns:v="urn:schemas-microsoft-com:vml" xmlns:wp="http://schemas.openxmlformats.org/drawingml/2006/wordprocessingDrawing" xmlns:w10="urn:schemas-microsoft-com:office:word" xmlns:w="http://schemas.openxmlformats.org/wordprocessingml/2006/main" xmlns:wne="http://schemas.microsoft.com/office/word/2006/wordml" xmlns:sl="http://schemas.openxmlformats.org/schemaLibrary/2006/main" xmlns:a="http://schemas.openxmlformats.org/drawingml/2006/main" xmlns:pic="http://schemas.openxmlformats.org/drawingml/2006/picture" xmlns:c="http://schemas.openxmlformats.org/drawingml/2006/chart" xmlns:lc="http://schemas.openxmlformats.org/drawingml/2006/lockedCanvas" xmlns:dgm="http://schemas.openxmlformats.org/drawingml/2006/diagram" xmlns:wps="http://schemas.microsoft.com/office/word/2010/wordprocessingShape" xmlns:wpg="http://schemas.microsoft.com/office/word/2010/wordprocessingGroup" xmlns:w14="http://schemas.microsoft.com/office/word/2010/wordml" xmlns:w15="http://schemas.microsoft.com/office/word/2012/wordml">
   <w:p>
     <w:pPr>
-      <w:keepNext w:val="0"/>
-      <w:keepLines w:val="0"/>
-      <w:widowControl w:val="1"/>
       <w:pBdr>
         <w:top w:space="0" w:sz="0" w:val="nil"/>
         <w:left w:space="0" w:sz="0" w:val="nil"/>
@@ -421,29 +591,70 @@
         <w:between w:space="0" w:sz="0" w:val="nil"/>
       </w:pBdr>
       <w:shd w:fill="auto" w:val="clear"/>
-      <w:spacing w:after="0" w:before="0" w:line="240" w:lineRule="auto"/>
-      <w:ind w:left="0" w:right="0" w:firstLine="0"/>
+      <w:spacing w:before="400" w:line="288" w:lineRule="auto"/>
       <w:contextualSpacing w:val="0"/>
-      <w:jc w:val="left"/>
       <w:rPr>
-        <w:rFonts w:ascii="Century Gothic" w:cs="Century Gothic" w:eastAsia="Century Gothic" w:hAnsi="Century Gothic"/>
-        <w:b w:val="0"/>
-        <w:i w:val="0"/>
-        <w:smallCaps w:val="0"/>
-        <w:strike w:val="0"/>
-        <w:color w:val="505050"/>
-        <w:sz w:val="32"/>
-        <w:szCs w:val="32"/>
-        <w:u w:val="none"/>
-        <w:shd w:fill="auto" w:val="clear"/>
-        <w:vertAlign w:val="baseline"/>
+        <w:rFonts w:ascii="Proxima Nova" w:cs="Proxima Nova" w:eastAsia="Proxima Nova" w:hAnsi="Proxima Nova"/>
+        <w:color w:val="353744"/>
       </w:rPr>
     </w:pPr>
     <w:r>
       <w:rPr>
         <w:rtl w:val="0"/>
       </w:rPr>
-      <w:t xml:space="preserve">SOME HEADER</w:t>
+    </w:r>
+  </w:p>
+  <w:p>
+    <w:pPr>
+      <w:pBdr>
+        <w:top w:space="0" w:sz="0" w:val="nil"/>
+        <w:left w:space="0" w:sz="0" w:val="nil"/>
+        <w:bottom w:space="0" w:sz="0" w:val="nil"/>
+        <w:right w:space="0" w:sz="0" w:val="nil"/>
+        <w:between w:space="0" w:sz="0" w:val="nil"/>
+      </w:pBdr>
+      <w:shd w:fill="auto" w:val="clear"/>
+      <w:spacing w:before="80" w:line="288" w:lineRule="auto"/>
+      <w:contextualSpacing w:val="0"/>
+      <w:rPr/>
+    </w:pPr>
+    <w:r>
+      <w:rPr>
+        <w:rFonts w:ascii="Proxima Nova" w:cs="Proxima Nova" w:eastAsia="Proxima Nova" w:hAnsi="Proxima Nova"/>
+        <w:color w:val="353744"/>
+      </w:rPr>
+      <w:drawing>
+        <wp:inline distB="114300" distT="114300" distL="114300" distR="114300">
+          <wp:extent cx="5943600" cy="63500"/>
+          <wp:effectExtent b="0" l="0" r="0" t="0"/>
+          <wp:docPr descr="horizontal line" id="2" name="image4.png"/>
+          <a:graphic>
+            <a:graphicData uri="http://schemas.openxmlformats.org/drawingml/2006/picture">
+              <pic:pic>
+                <pic:nvPicPr>
+                  <pic:cNvPr descr="horizontal line" id="0" name="image4.png"/>
+                  <pic:cNvPicPr preferRelativeResize="0"/>
+                </pic:nvPicPr>
+                <pic:blipFill>
+                  <a:blip r:embed="rId1"/>
+                  <a:srcRect b="0" l="0" r="0" t="0"/>
+                  <a:stretch>
+                    <a:fillRect/>
+                  </a:stretch>
+                </pic:blipFill>
+                <pic:spPr>
+                  <a:xfrm>
+                    <a:off x="0" y="0"/>
+                    <a:ext cx="5943600" cy="63500"/>
+                  </a:xfrm>
+                  <a:prstGeom prst="rect"/>
+                  <a:ln/>
+                </pic:spPr>
+              </pic:pic>
+            </a:graphicData>
+          </a:graphic>
+        </wp:inline>
+      </w:drawing>
     </w:r>
     <w:r>
       <w:rPr>
@@ -458,9 +669,6 @@
 <w:hdr xmlns:mc="http://schemas.openxmlformats.org/markup-compatibility/2006" xmlns:o="urn:schemas-microsoft-com:office:office" xmlns:r="http://schemas.openxmlformats.org/officeDocument/2006/relationships" xmlns:m="http://schemas.openxmlformats.org/officeDocument/2006/math" xmlns:v="urn:schemas-microsoft-com:vml" xmlns:wp="http://schemas.openxmlformats.org/drawingml/2006/wordprocessingDrawing" xmlns:w10="urn:schemas-microsoft-com:office:word" xmlns:w="http://schemas.openxmlformats.org/wordprocessingml/2006/main" xmlns:wne="http://schemas.microsoft.com/office/word/2006/wordml" xmlns:sl="http://schemas.openxmlformats.org/schemaLibrary/2006/main" xmlns:a="http://schemas.openxmlformats.org/drawingml/2006/main" xmlns:pic="http://schemas.openxmlformats.org/drawingml/2006/picture" xmlns:c="http://schemas.openxmlformats.org/drawingml/2006/chart" xmlns:lc="http://schemas.openxmlformats.org/drawingml/2006/lockedCanvas" xmlns:dgm="http://schemas.openxmlformats.org/drawingml/2006/diagram" xmlns:wps="http://schemas.microsoft.com/office/word/2010/wordprocessingShape" xmlns:wpg="http://schemas.microsoft.com/office/word/2010/wordprocessingGroup" xmlns:w14="http://schemas.microsoft.com/office/word/2010/wordml" xmlns:w15="http://schemas.microsoft.com/office/word/2012/wordml">
   <w:p>
     <w:pPr>
-      <w:keepNext w:val="0"/>
-      <w:keepLines w:val="0"/>
-      <w:widowControl w:val="1"/>
       <w:pBdr>
         <w:top w:space="0" w:sz="0" w:val="nil"/>
         <w:left w:space="0" w:sz="0" w:val="nil"/>
@@ -469,23 +677,9 @@
         <w:between w:space="0" w:sz="0" w:val="nil"/>
       </w:pBdr>
       <w:shd w:fill="auto" w:val="clear"/>
-      <w:spacing w:after="0" w:before="0" w:line="240" w:lineRule="auto"/>
-      <w:ind w:left="0" w:right="0" w:firstLine="0"/>
+      <w:spacing w:before="400" w:lineRule="auto"/>
       <w:contextualSpacing w:val="0"/>
-      <w:jc w:val="left"/>
-      <w:rPr>
-        <w:rFonts w:ascii="Century Gothic" w:cs="Century Gothic" w:eastAsia="Century Gothic" w:hAnsi="Century Gothic"/>
-        <w:b w:val="0"/>
-        <w:i w:val="0"/>
-        <w:smallCaps w:val="0"/>
-        <w:strike w:val="0"/>
-        <w:color w:val="505050"/>
-        <w:sz w:val="32"/>
-        <w:szCs w:val="32"/>
-        <w:u w:val="none"/>
-        <w:shd w:fill="auto" w:val="clear"/>
-        <w:vertAlign w:val="baseline"/>
-      </w:rPr>
+      <w:rPr/>
     </w:pPr>
     <w:r>
       <w:rPr>
@@ -493,16 +687,8 @@
       </w:rPr>
     </w:r>
   </w:p>
-</w:hdr>
-</file>
-
-<file path=word/header3.xml><?xml version="1.0" encoding="utf-8"?>
-<w:hdr xmlns:mc="http://schemas.openxmlformats.org/markup-compatibility/2006" xmlns:o="urn:schemas-microsoft-com:office:office" xmlns:r="http://schemas.openxmlformats.org/officeDocument/2006/relationships" xmlns:m="http://schemas.openxmlformats.org/officeDocument/2006/math" xmlns:v="urn:schemas-microsoft-com:vml" xmlns:wp="http://schemas.openxmlformats.org/drawingml/2006/wordprocessingDrawing" xmlns:w10="urn:schemas-microsoft-com:office:word" xmlns:w="http://schemas.openxmlformats.org/wordprocessingml/2006/main" xmlns:wne="http://schemas.microsoft.com/office/word/2006/wordml" xmlns:sl="http://schemas.openxmlformats.org/schemaLibrary/2006/main" xmlns:a="http://schemas.openxmlformats.org/drawingml/2006/main" xmlns:pic="http://schemas.openxmlformats.org/drawingml/2006/picture" xmlns:c="http://schemas.openxmlformats.org/drawingml/2006/chart" xmlns:lc="http://schemas.openxmlformats.org/drawingml/2006/lockedCanvas" xmlns:dgm="http://schemas.openxmlformats.org/drawingml/2006/diagram" xmlns:wps="http://schemas.microsoft.com/office/word/2010/wordprocessingShape" xmlns:wpg="http://schemas.microsoft.com/office/word/2010/wordprocessingGroup" xmlns:w14="http://schemas.microsoft.com/office/word/2010/wordml" xmlns:w15="http://schemas.microsoft.com/office/word/2012/wordml">
   <w:p>
     <w:pPr>
-      <w:keepNext w:val="0"/>
-      <w:keepLines w:val="0"/>
-      <w:widowControl w:val="1"/>
       <w:pBdr>
         <w:top w:space="0" w:sz="0" w:val="nil"/>
         <w:left w:space="0" w:sz="0" w:val="nil"/>
@@ -511,24 +697,45 @@
         <w:between w:space="0" w:sz="0" w:val="nil"/>
       </w:pBdr>
       <w:shd w:fill="auto" w:val="clear"/>
-      <w:spacing w:after="0" w:before="0" w:line="240" w:lineRule="auto"/>
-      <w:ind w:left="0" w:right="0" w:firstLine="0"/>
+      <w:spacing w:before="80" w:lineRule="auto"/>
       <w:contextualSpacing w:val="0"/>
-      <w:jc w:val="left"/>
-      <w:rPr>
-        <w:rFonts w:ascii="Century Gothic" w:cs="Century Gothic" w:eastAsia="Century Gothic" w:hAnsi="Century Gothic"/>
-        <w:b w:val="0"/>
-        <w:i w:val="0"/>
-        <w:smallCaps w:val="0"/>
-        <w:strike w:val="0"/>
-        <w:color w:val="505050"/>
-        <w:sz w:val="32"/>
-        <w:szCs w:val="32"/>
-        <w:u w:val="none"/>
-        <w:shd w:fill="auto" w:val="clear"/>
-        <w:vertAlign w:val="baseline"/>
-      </w:rPr>
+      <w:rPr/>
     </w:pPr>
+    <w:r>
+      <w:rPr/>
+      <w:drawing>
+        <wp:inline distB="114300" distT="114300" distL="114300" distR="114300">
+          <wp:extent cx="5943600" cy="63500"/>
+          <wp:effectExtent b="0" l="0" r="0" t="0"/>
+          <wp:docPr descr="horizontal line" id="1" name="image2.png"/>
+          <a:graphic>
+            <a:graphicData uri="http://schemas.openxmlformats.org/drawingml/2006/picture">
+              <pic:pic>
+                <pic:nvPicPr>
+                  <pic:cNvPr descr="horizontal line" id="0" name="image2.png"/>
+                  <pic:cNvPicPr preferRelativeResize="0"/>
+                </pic:nvPicPr>
+                <pic:blipFill>
+                  <a:blip r:embed="rId1"/>
+                  <a:srcRect b="0" l="0" r="0" t="0"/>
+                  <a:stretch>
+                    <a:fillRect/>
+                  </a:stretch>
+                </pic:blipFill>
+                <pic:spPr>
+                  <a:xfrm>
+                    <a:off x="0" y="0"/>
+                    <a:ext cx="5943600" cy="63500"/>
+                  </a:xfrm>
+                  <a:prstGeom prst="rect"/>
+                  <a:ln/>
+                </pic:spPr>
+              </pic:pic>
+            </a:graphicData>
+          </a:graphic>
+        </wp:inline>
+      </w:drawing>
+    </w:r>
     <w:r>
       <w:rPr>
         <w:rtl w:val="0"/>
@@ -547,16 +754,16 @@
   <w:docDefaults>
     <w:rPrDefault>
       <w:rPr>
-        <w:rFonts w:ascii="Century Gothic" w:cs="Century Gothic" w:eastAsia="Century Gothic" w:hAnsi="Century Gothic"/>
-        <w:color w:val="505050"/>
-        <w:sz w:val="32"/>
-        <w:szCs w:val="32"/>
-        <w:lang w:val="en-US"/>
+        <w:rFonts w:ascii="Proxima Nova" w:cs="Proxima Nova" w:eastAsia="Proxima Nova" w:hAnsi="Proxima Nova"/>
+        <w:color w:val="353744"/>
+        <w:sz w:val="22"/>
+        <w:szCs w:val="22"/>
+        <w:lang w:val="en"/>
       </w:rPr>
     </w:rPrDefault>
     <w:pPrDefault>
       <w:pPr>
-        <w:spacing w:line="432" w:lineRule="auto"/>
+        <w:spacing w:before="200" w:line="288" w:lineRule="auto"/>
       </w:pPr>
     </w:pPrDefault>
   </w:docDefaults>
@@ -573,12 +780,12 @@
     <w:pPr>
       <w:keepNext w:val="1"/>
       <w:keepLines w:val="1"/>
-      <w:spacing w:before="600" w:lineRule="auto"/>
+      <w:spacing w:before="320" w:line="288" w:lineRule="auto"/>
     </w:pPr>
     <w:rPr>
-      <w:rFonts w:ascii="Century Gothic" w:cs="Century Gothic" w:eastAsia="Century Gothic" w:hAnsi="Century Gothic"/>
+      <w:rFonts w:ascii="Proxima Nova" w:cs="Proxima Nova" w:eastAsia="Proxima Nova" w:hAnsi="Proxima Nova"/>
       <w:b w:val="1"/>
-      <w:color w:val="455919"/>
+      <w:color w:val="353744"/>
     </w:rPr>
   </w:style>
   <w:style w:type="paragraph" w:styleId="Heading2">
@@ -588,11 +795,13 @@
     <w:pPr>
       <w:keepNext w:val="1"/>
       <w:keepLines w:val="1"/>
-      <w:spacing w:before="600" w:lineRule="auto"/>
+      <w:spacing w:line="240" w:lineRule="auto"/>
     </w:pPr>
     <w:rPr>
-      <w:rFonts w:ascii="Century Gothic" w:cs="Century Gothic" w:eastAsia="Century Gothic" w:hAnsi="Century Gothic"/>
-      <w:b w:val="1"/>
+      <w:rFonts w:ascii="Proxima Nova" w:cs="Proxima Nova" w:eastAsia="Proxima Nova" w:hAnsi="Proxima Nova"/>
+      <w:color w:val="00ab44"/>
+      <w:sz w:val="28"/>
+      <w:szCs w:val="28"/>
     </w:rPr>
   </w:style>
   <w:style w:type="paragraph" w:styleId="Heading3">
@@ -602,13 +811,12 @@
     <w:pPr>
       <w:keepNext w:val="1"/>
       <w:keepLines w:val="1"/>
-      <w:spacing w:before="600" w:lineRule="auto"/>
+      <w:spacing w:before="320" w:line="288" w:lineRule="auto"/>
     </w:pPr>
     <w:rPr>
-      <w:rFonts w:ascii="Century Gothic" w:cs="Century Gothic" w:eastAsia="Century Gothic" w:hAnsi="Century Gothic"/>
+      <w:rFonts w:ascii="Proxima Nova" w:cs="Proxima Nova" w:eastAsia="Proxima Nova" w:hAnsi="Proxima Nova"/>
       <w:b w:val="1"/>
-      <w:i w:val="1"/>
-      <w:color w:val="455919"/>
+      <w:color w:val="00ab44"/>
     </w:rPr>
   </w:style>
   <w:style w:type="paragraph" w:styleId="Heading4">
@@ -618,12 +826,14 @@
     <w:pPr>
       <w:keepNext w:val="1"/>
       <w:keepLines w:val="1"/>
-      <w:spacing w:before="600" w:lineRule="auto"/>
+      <w:spacing w:after="0" w:before="160" w:lineRule="auto"/>
     </w:pPr>
     <w:rPr>
-      <w:rFonts w:ascii="Century Gothic" w:cs="Century Gothic" w:eastAsia="Century Gothic" w:hAnsi="Century Gothic"/>
-      <w:b w:val="1"/>
-      <w:i w:val="1"/>
+      <w:rFonts w:ascii="Trebuchet MS" w:cs="Trebuchet MS" w:eastAsia="Trebuchet MS" w:hAnsi="Trebuchet MS"/>
+      <w:color w:val="666666"/>
+      <w:sz w:val="22"/>
+      <w:szCs w:val="22"/>
+      <w:u w:val="single"/>
     </w:rPr>
   </w:style>
   <w:style w:type="paragraph" w:styleId="Heading5">
@@ -633,11 +843,13 @@
     <w:pPr>
       <w:keepNext w:val="1"/>
       <w:keepLines w:val="1"/>
-      <w:spacing w:before="600" w:lineRule="auto"/>
+      <w:spacing w:after="0" w:before="160" w:lineRule="auto"/>
     </w:pPr>
     <w:rPr>
-      <w:rFonts w:ascii="Century Gothic" w:cs="Century Gothic" w:eastAsia="Century Gothic" w:hAnsi="Century Gothic"/>
-      <w:color w:val="455919"/>
+      <w:rFonts w:ascii="Trebuchet MS" w:cs="Trebuchet MS" w:eastAsia="Trebuchet MS" w:hAnsi="Trebuchet MS"/>
+      <w:color w:val="666666"/>
+      <w:sz w:val="22"/>
+      <w:szCs w:val="22"/>
     </w:rPr>
   </w:style>
   <w:style w:type="paragraph" w:styleId="Heading6">
@@ -647,10 +859,14 @@
     <w:pPr>
       <w:keepNext w:val="1"/>
       <w:keepLines w:val="1"/>
-      <w:spacing w:before="600" w:lineRule="auto"/>
+      <w:spacing w:after="0" w:before="160" w:lineRule="auto"/>
     </w:pPr>
     <w:rPr>
-      <w:rFonts w:ascii="Century Gothic" w:cs="Century Gothic" w:eastAsia="Century Gothic" w:hAnsi="Century Gothic"/>
+      <w:rFonts w:ascii="Trebuchet MS" w:cs="Trebuchet MS" w:eastAsia="Trebuchet MS" w:hAnsi="Trebuchet MS"/>
+      <w:i w:val="1"/>
+      <w:color w:val="666666"/>
+      <w:sz w:val="22"/>
+      <w:szCs w:val="22"/>
     </w:rPr>
   </w:style>
   <w:style w:type="paragraph" w:styleId="Title">
@@ -658,15 +874,15 @@
     <w:basedOn w:val="Normal"/>
     <w:next w:val="Normal"/>
     <w:pPr>
-      <w:spacing w:after="240" w:line="240" w:lineRule="auto"/>
-      <w:contextualSpacing w:val="1"/>
+      <w:keepNext w:val="1"/>
+      <w:keepLines w:val="1"/>
+      <w:spacing w:before="200" w:line="288" w:lineRule="auto"/>
     </w:pPr>
     <w:rPr>
-      <w:rFonts w:ascii="Century Gothic" w:cs="Century Gothic" w:eastAsia="Century Gothic" w:hAnsi="Century Gothic"/>
-      <w:b w:val="1"/>
-      <w:color w:val="455919"/>
-      <w:sz w:val="76"/>
-      <w:szCs w:val="76"/>
+      <w:rFonts w:ascii="Proxima Nova" w:cs="Proxima Nova" w:eastAsia="Proxima Nova" w:hAnsi="Proxima Nova"/>
+      <w:color w:val="353744"/>
+      <w:sz w:val="48"/>
+      <w:szCs w:val="48"/>
     </w:rPr>
   </w:style>
   <w:style w:type="paragraph" w:styleId="Subtitle">
@@ -674,12 +890,13 @@
     <w:basedOn w:val="Normal"/>
     <w:next w:val="Normal"/>
     <w:pPr>
-      <w:spacing w:after="160" w:lineRule="auto"/>
+      <w:keepNext w:val="1"/>
+      <w:keepLines w:val="1"/>
+      <w:spacing w:line="240" w:lineRule="auto"/>
     </w:pPr>
     <w:rPr>
-      <w:color w:val="5a5a5a"/>
-      <w:sz w:val="22"/>
-      <w:szCs w:val="22"/>
+      <w:rFonts w:ascii="Proxima Nova" w:cs="Proxima Nova" w:eastAsia="Proxima Nova" w:hAnsi="Proxima Nova"/>
+      <w:color w:val="999999"/>
     </w:rPr>
   </w:style>
 </w:styles>
